--- a/ysedcup.docx
+++ b/ysedcup.docx
@@ -62,126 +62,18 @@
     <w:p>
       <w:pPr>
         <w:rPr>
-          <w:rFonts w:ascii="Times New Roman" w:cs="Times New Roman" w:hint="eastAsia"/>
-        </w:rPr>
-      </w:pPr>
-    </w:p>
-    <w:p>
-      <w:pPr>
-        <w:rPr>
-          <w:rFonts w:ascii="標楷體" w:eastAsia="標楷體" w:hAnsi="標楷體" w:cs="Times New Roman" w:hint="eastAsia"/>
-          <w:b/>
-          <w:sz w:val="28"/>
-          <w:szCs w:val="28"/>
-        </w:rPr>
-      </w:pPr>
-      <w:r>
+          <w:rFonts w:ascii="Times New Roman" w:cs="Times New Roman"/>
+        </w:rPr>
+      </w:pPr>
+    </w:p>
+    <w:p>
+      <w:pPr>
         <w:rPr>
           <w:rFonts w:ascii="標楷體" w:eastAsia="標楷體" w:hAnsi="標楷體" w:cs="Times New Roman"/>
           <w:b/>
           <w:sz w:val="28"/>
           <w:szCs w:val="28"/>
         </w:rPr>
-        <w:t>概念：</w:t>
-      </w:r>
-    </w:p>
-    <w:p>
-      <w:pPr>
-        <w:ind w:firstLineChars="200" w:firstLine="480"/>
-        <w:rPr>
-          <w:rFonts w:ascii="Times New Roman" w:hAnsi="Times New Roman" w:cs="Times New Roman" w:hint="eastAsia"/>
-        </w:rPr>
-      </w:pPr>
-      <w:r>
-        <w:rPr>
-          <w:rFonts w:ascii="Times New Roman" w:hAnsi="Times New Roman" w:cs="Times New Roman" w:hint="eastAsia"/>
-        </w:rPr>
-        <w:t>現代人越來越注重身體健康狀況和體態的維持，想要維持健康和良好體態，運動是一個很好的方法。然而現代人的生活相當忙碌，一來很難維持運動的習慣，二來盲目的運動並不一定能達到足夠的運動量。</w:t>
-      </w:r>
-      <w:r>
-        <w:rPr>
-          <w:rFonts w:ascii="Times New Roman" w:hAnsi="Times New Roman" w:cs="Times New Roman" w:hint="eastAsia"/>
-        </w:rPr>
-        <w:t>以往人們運動時常用</w:t>
-      </w:r>
-      <w:r>
-        <w:rPr>
-          <w:rFonts w:ascii="Times New Roman" w:hAnsi="Times New Roman" w:cs="Times New Roman" w:hint="eastAsia"/>
-        </w:rPr>
-        <w:t>MP3</w:t>
-      </w:r>
-      <w:r>
-        <w:rPr>
-          <w:rFonts w:ascii="Times New Roman" w:hAnsi="Times New Roman" w:cs="Times New Roman" w:hint="eastAsia"/>
-        </w:rPr>
-        <w:t>隨身聽播放自己喜愛的音樂來排解無聊；現在智慧型手機越來越普遍，也逐漸取代</w:t>
-      </w:r>
-      <w:r>
-        <w:rPr>
-          <w:rFonts w:ascii="Times New Roman" w:hAnsi="Times New Roman" w:cs="Times New Roman" w:hint="eastAsia"/>
-        </w:rPr>
-        <w:t>MP3</w:t>
-      </w:r>
-      <w:r>
-        <w:rPr>
-          <w:rFonts w:ascii="Times New Roman" w:hAnsi="Times New Roman" w:cs="Times New Roman" w:hint="eastAsia"/>
-        </w:rPr>
-        <w:t>隨身聽的功能。</w:t>
-      </w:r>
-    </w:p>
-    <w:p>
-      <w:pPr>
-        <w:ind w:firstLineChars="200" w:firstLine="480"/>
-        <w:rPr>
-          <w:rFonts w:ascii="Times New Roman" w:hAnsi="Times New Roman" w:cs="Times New Roman" w:hint="eastAsia"/>
-        </w:rPr>
-      </w:pPr>
-      <w:r>
-        <w:rPr>
-          <w:rFonts w:ascii="Times New Roman" w:hAnsi="Times New Roman" w:cs="Times New Roman" w:hint="eastAsia"/>
-        </w:rPr>
-        <w:t>我們的目標是針對在戶外運動的使用者，利用智慧型手機播放音樂，結合</w:t>
-      </w:r>
-      <w:r>
-        <w:rPr>
-          <w:rFonts w:ascii="Times New Roman" w:hAnsi="Times New Roman" w:cs="Times New Roman" w:hint="eastAsia"/>
-        </w:rPr>
-        <w:t>GPS</w:t>
-      </w:r>
-      <w:r>
-        <w:rPr>
-          <w:rFonts w:ascii="Times New Roman" w:hAnsi="Times New Roman" w:cs="Times New Roman" w:hint="eastAsia"/>
-        </w:rPr>
-        <w:t>定位計算使用者的運動速度，並藉由調整音樂的音量來</w:t>
-      </w:r>
-      <w:r>
-        <w:rPr>
-          <w:rFonts w:ascii="Times New Roman" w:hAnsi="Times New Roman" w:cs="Times New Roman" w:hint="eastAsia"/>
-        </w:rPr>
-        <w:t>提醒使用者維持預定的速度，以</w:t>
-      </w:r>
-      <w:r>
-        <w:rPr>
-          <w:rFonts w:ascii="Times New Roman" w:hAnsi="Times New Roman" w:cs="Times New Roman" w:hint="eastAsia"/>
-        </w:rPr>
-        <w:t>達到預期的運動量。</w:t>
-      </w:r>
-    </w:p>
-    <w:p>
-      <w:pPr>
-        <w:rPr>
-          <w:rFonts w:ascii="Times New Roman" w:hAnsi="Times New Roman" w:cs="Times New Roman"/>
-        </w:rPr>
-      </w:pPr>
-    </w:p>
-    <w:p>
-      <w:pPr>
-        <w:rPr>
-          <w:rFonts w:ascii="標楷體" w:eastAsia="標楷體" w:hAnsi="標楷體" w:cs="Times New Roman" w:hint="eastAsia"/>
-          <w:b/>
-          <w:sz w:val="28"/>
-          <w:szCs w:val="28"/>
-        </w:rPr>
       </w:pPr>
       <w:r>
         <w:rPr>
@@ -190,6 +82,114 @@
           <w:sz w:val="28"/>
           <w:szCs w:val="28"/>
         </w:rPr>
+        <w:t>概念：</w:t>
+      </w:r>
+    </w:p>
+    <w:p>
+      <w:pPr>
+        <w:ind w:firstLineChars="200" w:firstLine="480"/>
+        <w:rPr>
+          <w:rFonts w:ascii="Times New Roman" w:hAnsi="Times New Roman" w:cs="Times New Roman"/>
+        </w:rPr>
+      </w:pPr>
+      <w:r>
+        <w:rPr>
+          <w:rFonts w:ascii="Times New Roman" w:hAnsi="Times New Roman" w:cs="Times New Roman" w:hint="eastAsia"/>
+        </w:rPr>
+        <w:t>現代人越來越注重身體健康狀況和體態的維持，想要維持健康和良好體態，運動是一個很好的方法。然而現代人的生活相當忙碌，一來很難維持運動的習慣，二來盲目的運動並不一定能達到足夠的運動量。</w:t>
+      </w:r>
+      <w:r>
+        <w:rPr>
+          <w:rFonts w:ascii="Times New Roman" w:hAnsi="Times New Roman" w:cs="Times New Roman" w:hint="eastAsia"/>
+        </w:rPr>
+        <w:t>以往人們運動時常用</w:t>
+      </w:r>
+      <w:r>
+        <w:rPr>
+          <w:rFonts w:ascii="Times New Roman" w:hAnsi="Times New Roman" w:cs="Times New Roman" w:hint="eastAsia"/>
+        </w:rPr>
+        <w:t>MP3</w:t>
+      </w:r>
+      <w:r>
+        <w:rPr>
+          <w:rFonts w:ascii="Times New Roman" w:hAnsi="Times New Roman" w:cs="Times New Roman" w:hint="eastAsia"/>
+        </w:rPr>
+        <w:t>隨身聽播放自己喜愛的音樂來排解無聊；現在智慧型手機越來越普遍，也逐漸取代</w:t>
+      </w:r>
+      <w:r>
+        <w:rPr>
+          <w:rFonts w:ascii="Times New Roman" w:hAnsi="Times New Roman" w:cs="Times New Roman" w:hint="eastAsia"/>
+        </w:rPr>
+        <w:t>MP3</w:t>
+      </w:r>
+      <w:r>
+        <w:rPr>
+          <w:rFonts w:ascii="Times New Roman" w:hAnsi="Times New Roman" w:cs="Times New Roman" w:hint="eastAsia"/>
+        </w:rPr>
+        <w:t>隨身聽的功能。</w:t>
+      </w:r>
+    </w:p>
+    <w:p>
+      <w:pPr>
+        <w:ind w:firstLineChars="200" w:firstLine="480"/>
+        <w:rPr>
+          <w:rFonts w:ascii="Times New Roman" w:hAnsi="Times New Roman" w:cs="Times New Roman"/>
+        </w:rPr>
+      </w:pPr>
+      <w:r>
+        <w:rPr>
+          <w:rFonts w:ascii="Times New Roman" w:hAnsi="Times New Roman" w:cs="Times New Roman" w:hint="eastAsia"/>
+        </w:rPr>
+        <w:t>我們的目標是針對在戶外運動的使用者，利用智慧型手機播放音樂，結合</w:t>
+      </w:r>
+      <w:r>
+        <w:rPr>
+          <w:rFonts w:ascii="Times New Roman" w:hAnsi="Times New Roman" w:cs="Times New Roman" w:hint="eastAsia"/>
+        </w:rPr>
+        <w:t>GPS</w:t>
+      </w:r>
+      <w:r>
+        <w:rPr>
+          <w:rFonts w:ascii="Times New Roman" w:hAnsi="Times New Roman" w:cs="Times New Roman" w:hint="eastAsia"/>
+        </w:rPr>
+        <w:t>定位計算使用者的運動速度，並藉由調整音樂的音量來</w:t>
+      </w:r>
+      <w:r>
+        <w:rPr>
+          <w:rFonts w:ascii="Times New Roman" w:hAnsi="Times New Roman" w:cs="Times New Roman" w:hint="eastAsia"/>
+        </w:rPr>
+        <w:t>提醒使用者維持預定的速度，以</w:t>
+      </w:r>
+      <w:r>
+        <w:rPr>
+          <w:rFonts w:ascii="Times New Roman" w:hAnsi="Times New Roman" w:cs="Times New Roman" w:hint="eastAsia"/>
+        </w:rPr>
+        <w:t>達到預期的運動量。</w:t>
+      </w:r>
+    </w:p>
+    <w:p>
+      <w:pPr>
+        <w:rPr>
+          <w:rFonts w:ascii="Times New Roman" w:hAnsi="Times New Roman" w:cs="Times New Roman"/>
+        </w:rPr>
+      </w:pPr>
+    </w:p>
+    <w:p>
+      <w:pPr>
+        <w:rPr>
+          <w:rFonts w:ascii="標楷體" w:eastAsia="標楷體" w:hAnsi="標楷體" w:cs="Times New Roman"/>
+          <w:b/>
+          <w:sz w:val="28"/>
+          <w:szCs w:val="28"/>
+        </w:rPr>
+      </w:pPr>
+      <w:r>
+        <w:rPr>
+          <w:rFonts w:ascii="標楷體" w:eastAsia="標楷體" w:hAnsi="標楷體" w:cs="Times New Roman"/>
+          <w:b/>
+          <w:sz w:val="28"/>
+          <w:szCs w:val="28"/>
+        </w:rPr>
         <w:t>功能：</w:t>
       </w:r>
     </w:p>
@@ -197,7 +197,7 @@
       <w:pPr>
         <w:ind w:firstLineChars="200" w:firstLine="480"/>
         <w:rPr>
-          <w:rFonts w:ascii="Times New Roman" w:hAnsi="Times New Roman" w:cs="Times New Roman" w:hint="eastAsia"/>
+          <w:rFonts w:ascii="Times New Roman" w:hAnsi="Times New Roman" w:cs="Times New Roman"/>
         </w:rPr>
       </w:pPr>
       <w:r>
@@ -288,7 +288,7 @@
     <w:p>
       <w:pPr>
         <w:rPr>
-          <w:rFonts w:ascii="Times New Roman" w:cs="Times New Roman" w:hint="eastAsia"/>
+          <w:rFonts w:ascii="Times New Roman" w:cs="Times New Roman"/>
         </w:rPr>
       </w:pPr>
     </w:p>
@@ -323,7 +323,7 @@
             <w:pPr>
               <w:jc w:val="center"/>
               <w:rPr>
-                <w:rFonts w:ascii="Times New Roman" w:cs="Times New Roman" w:hint="eastAsia"/>
+                <w:rFonts w:ascii="Times New Roman" w:cs="Times New Roman"/>
                 <w:b/>
               </w:rPr>
             </w:pPr>
@@ -344,7 +344,7 @@
             <w:pPr>
               <w:jc w:val="center"/>
               <w:rPr>
-                <w:rFonts w:ascii="Times New Roman" w:cs="Times New Roman" w:hint="eastAsia"/>
+                <w:rFonts w:ascii="Times New Roman" w:cs="Times New Roman"/>
                 <w:b/>
               </w:rPr>
             </w:pPr>
@@ -365,7 +365,7 @@
             <w:pPr>
               <w:jc w:val="center"/>
               <w:rPr>
-                <w:rFonts w:ascii="Times New Roman" w:cs="Times New Roman" w:hint="eastAsia"/>
+                <w:rFonts w:ascii="Times New Roman" w:cs="Times New Roman"/>
                 <w:b/>
               </w:rPr>
             </w:pPr>
@@ -391,7 +391,7 @@
             <w:pPr>
               <w:jc w:val="center"/>
               <w:rPr>
-                <w:rFonts w:ascii="Times New Roman" w:cs="Times New Roman" w:hint="eastAsia"/>
+                <w:rFonts w:ascii="Times New Roman" w:cs="Times New Roman"/>
               </w:rPr>
             </w:pPr>
             <w:r>
@@ -417,7 +417,7 @@
                           </pic:cNvPicPr>
                         </pic:nvPicPr>
                         <pic:blipFill>
-                          <a:blip r:embed="rId5" cstate="print"/>
+                          <a:blip r:embed="rId7" cstate="print"/>
                           <a:srcRect/>
                           <a:stretch>
                             <a:fillRect/>
@@ -450,7 +450,7 @@
             <w:pPr>
               <w:jc w:val="both"/>
               <w:rPr>
-                <w:rFonts w:ascii="Times New Roman" w:cs="Times New Roman" w:hint="eastAsia"/>
+                <w:rFonts w:ascii="Times New Roman" w:cs="Times New Roman"/>
               </w:rPr>
             </w:pPr>
             <w:r>
@@ -493,7 +493,7 @@
             <w:pPr>
               <w:jc w:val="center"/>
               <w:rPr>
-                <w:rFonts w:ascii="Times New Roman" w:cs="Times New Roman" w:hint="eastAsia"/>
+                <w:rFonts w:ascii="Times New Roman" w:cs="Times New Roman"/>
               </w:rPr>
             </w:pPr>
             <w:r>
@@ -517,7 +517,7 @@
                           <pic:cNvPicPr/>
                         </pic:nvPicPr>
                         <pic:blipFill>
-                          <a:blip r:embed="rId6" cstate="print"/>
+                          <a:blip r:embed="rId8" cstate="print"/>
                           <a:stretch>
                             <a:fillRect/>
                           </a:stretch>
@@ -542,7 +542,7 @@
             <w:pPr>
               <w:jc w:val="both"/>
               <w:rPr>
-                <w:rFonts w:ascii="Times New Roman" w:cs="Times New Roman" w:hint="eastAsia"/>
+                <w:rFonts w:ascii="Times New Roman" w:cs="Times New Roman"/>
               </w:rPr>
             </w:pPr>
             <w:r>
@@ -567,7 +567,7 @@
             <w:pPr>
               <w:jc w:val="center"/>
               <w:rPr>
-                <w:rFonts w:ascii="Times New Roman" w:cs="Times New Roman" w:hint="eastAsia"/>
+                <w:rFonts w:ascii="Times New Roman" w:cs="Times New Roman"/>
               </w:rPr>
             </w:pPr>
             <w:r>
@@ -591,7 +591,7 @@
                           <pic:cNvPicPr/>
                         </pic:nvPicPr>
                         <pic:blipFill>
-                          <a:blip r:embed="rId7" cstate="print"/>
+                          <a:blip r:embed="rId9" cstate="print"/>
                           <a:stretch>
                             <a:fillRect/>
                           </a:stretch>
@@ -616,7 +616,7 @@
             <w:pPr>
               <w:jc w:val="both"/>
               <w:rPr>
-                <w:rFonts w:ascii="Times New Roman" w:cs="Times New Roman" w:hint="eastAsia"/>
+                <w:rFonts w:ascii="Times New Roman" w:cs="Times New Roman"/>
               </w:rPr>
             </w:pPr>
             <w:r>
@@ -632,7 +632,7 @@
     <w:p>
       <w:pPr>
         <w:rPr>
-          <w:rFonts w:ascii="Times New Roman" w:hAnsi="Times New Roman" w:cs="Times New Roman" w:hint="eastAsia"/>
+          <w:rFonts w:ascii="Times New Roman" w:hAnsi="Times New Roman" w:cs="Times New Roman"/>
         </w:rPr>
       </w:pPr>
     </w:p>
@@ -667,7 +667,7 @@
             <w:pPr>
               <w:jc w:val="center"/>
               <w:rPr>
-                <w:rFonts w:ascii="Times New Roman" w:cs="Times New Roman" w:hint="eastAsia"/>
+                <w:rFonts w:ascii="Times New Roman" w:cs="Times New Roman"/>
                 <w:b/>
               </w:rPr>
             </w:pPr>
@@ -688,7 +688,7 @@
             <w:pPr>
               <w:jc w:val="center"/>
               <w:rPr>
-                <w:rFonts w:ascii="Times New Roman" w:cs="Times New Roman" w:hint="eastAsia"/>
+                <w:rFonts w:ascii="Times New Roman" w:cs="Times New Roman"/>
                 <w:b/>
               </w:rPr>
             </w:pPr>
@@ -709,7 +709,7 @@
             <w:pPr>
               <w:jc w:val="center"/>
               <w:rPr>
-                <w:rFonts w:ascii="Times New Roman" w:cs="Times New Roman" w:hint="eastAsia"/>
+                <w:rFonts w:ascii="Times New Roman" w:cs="Times New Roman"/>
                 <w:b/>
               </w:rPr>
             </w:pPr>
@@ -735,7 +735,7 @@
             <w:pPr>
               <w:jc w:val="center"/>
               <w:rPr>
-                <w:rFonts w:ascii="Times New Roman" w:cs="Times New Roman" w:hint="eastAsia"/>
+                <w:rFonts w:ascii="Times New Roman" w:cs="Times New Roman"/>
               </w:rPr>
             </w:pPr>
             <w:r>
@@ -756,160 +756,6 @@
                       <pic:pic xmlns:pic="http://schemas.openxmlformats.org/drawingml/2006/picture">
                         <pic:nvPicPr>
                           <pic:cNvPr id="0" name="3.png"/>
-                          <pic:cNvPicPr/>
-                        </pic:nvPicPr>
-                        <pic:blipFill>
-                          <a:blip r:embed="rId8" cstate="print"/>
-                          <a:stretch>
-                            <a:fillRect/>
-                          </a:stretch>
-                        </pic:blipFill>
-                        <pic:spPr>
-                          <a:xfrm>
-                            <a:off x="0" y="0"/>
-                            <a:ext cx="1440000" cy="2400000"/>
-                          </a:xfrm>
-                          <a:prstGeom prst="rect">
-                            <a:avLst/>
-                          </a:prstGeom>
-                        </pic:spPr>
-                      </pic:pic>
-                    </a:graphicData>
-                  </a:graphic>
-                </wp:inline>
-              </w:drawing>
-            </w:r>
-          </w:p>
-          <w:p>
-            <w:pPr>
-              <w:jc w:val="both"/>
-              <w:rPr>
-                <w:rFonts w:ascii="Times New Roman" w:cs="Times New Roman" w:hint="eastAsia"/>
-              </w:rPr>
-            </w:pPr>
-            <w:r>
-              <w:rPr>
-                <w:rFonts w:ascii="Times New Roman" w:cs="Times New Roman" w:hint="eastAsia"/>
-              </w:rPr>
-              <w:t>使用者可以選擇運動時要播放的音樂清單，或是按</w:t>
-            </w:r>
-            <w:r>
-              <w:rPr>
-                <w:rFonts w:ascii="Times New Roman" w:cs="Times New Roman" w:hint="eastAsia"/>
-              </w:rPr>
-              <w:t>Add a playlist</w:t>
-            </w:r>
-            <w:r>
-              <w:rPr>
-                <w:rFonts w:ascii="Times New Roman" w:cs="Times New Roman" w:hint="eastAsia"/>
-              </w:rPr>
-              <w:t>建立新的音樂清單。</w:t>
-            </w:r>
-          </w:p>
-        </w:tc>
-        <w:tc>
-          <w:tcPr>
-            <w:tcW w:w="2812" w:type="dxa"/>
-          </w:tcPr>
-          <w:p>
-            <w:pPr>
-              <w:jc w:val="center"/>
-              <w:rPr>
-                <w:rFonts w:ascii="Times New Roman" w:cs="Times New Roman" w:hint="eastAsia"/>
-              </w:rPr>
-            </w:pPr>
-            <w:r>
-              <w:rPr>
-                <w:rFonts w:ascii="Times New Roman" w:cs="Times New Roman" w:hint="eastAsia"/>
-                <w:noProof/>
-              </w:rPr>
-              <w:drawing>
-                <wp:inline distT="0" distB="0" distL="0" distR="0">
-                  <wp:extent cx="1440000" cy="2400000"/>
-                  <wp:effectExtent l="19050" t="0" r="7800" b="0"/>
-                  <wp:docPr id="6" name="圖片 5" descr="5.png"/>
-                  <wp:cNvGraphicFramePr>
-                    <a:graphicFrameLocks xmlns:a="http://schemas.openxmlformats.org/drawingml/2006/main" noChangeAspect="1"/>
-                  </wp:cNvGraphicFramePr>
-                  <a:graphic xmlns:a="http://schemas.openxmlformats.org/drawingml/2006/main">
-                    <a:graphicData uri="http://schemas.openxmlformats.org/drawingml/2006/picture">
-                      <pic:pic xmlns:pic="http://schemas.openxmlformats.org/drawingml/2006/picture">
-                        <pic:nvPicPr>
-                          <pic:cNvPr id="0" name="5.png"/>
-                          <pic:cNvPicPr/>
-                        </pic:nvPicPr>
-                        <pic:blipFill>
-                          <a:blip r:embed="rId9" cstate="print"/>
-                          <a:stretch>
-                            <a:fillRect/>
-                          </a:stretch>
-                        </pic:blipFill>
-                        <pic:spPr>
-                          <a:xfrm>
-                            <a:off x="0" y="0"/>
-                            <a:ext cx="1440000" cy="2400000"/>
-                          </a:xfrm>
-                          <a:prstGeom prst="rect">
-                            <a:avLst/>
-                          </a:prstGeom>
-                        </pic:spPr>
-                      </pic:pic>
-                    </a:graphicData>
-                  </a:graphic>
-                </wp:inline>
-              </w:drawing>
-            </w:r>
-          </w:p>
-          <w:p>
-            <w:pPr>
-              <w:jc w:val="both"/>
-              <w:rPr>
-                <w:rFonts w:ascii="Times New Roman" w:cs="Times New Roman" w:hint="eastAsia"/>
-              </w:rPr>
-            </w:pPr>
-            <w:r>
-              <w:rPr>
-                <w:rFonts w:ascii="Times New Roman" w:cs="Times New Roman" w:hint="eastAsia"/>
-              </w:rPr>
-              <w:t>這裡顯示使用者的</w:t>
-            </w:r>
-            <w:r>
-              <w:rPr>
-                <w:rFonts w:ascii="Times New Roman" w:cs="Times New Roman" w:hint="eastAsia"/>
-              </w:rPr>
-              <w:t>運動記錄，包括運動型態、日期、時間、距離和速度。</w:t>
-            </w:r>
-          </w:p>
-        </w:tc>
-        <w:tc>
-          <w:tcPr>
-            <w:tcW w:w="2813" w:type="dxa"/>
-          </w:tcPr>
-          <w:p>
-            <w:pPr>
-              <w:jc w:val="center"/>
-              <w:rPr>
-                <w:rFonts w:ascii="Times New Roman" w:cs="Times New Roman" w:hint="eastAsia"/>
-              </w:rPr>
-            </w:pPr>
-            <w:r>
-              <w:rPr>
-                <w:rFonts w:ascii="Times New Roman" w:cs="Times New Roman" w:hint="eastAsia"/>
-                <w:noProof/>
-              </w:rPr>
-              <w:drawing>
-                <wp:inline distT="0" distB="0" distL="0" distR="0">
-                  <wp:extent cx="1440000" cy="2400000"/>
-                  <wp:effectExtent l="19050" t="0" r="7800" b="0"/>
-                  <wp:docPr id="7" name="圖片 6" descr="6.png"/>
-                  <wp:cNvGraphicFramePr>
-                    <a:graphicFrameLocks xmlns:a="http://schemas.openxmlformats.org/drawingml/2006/main" noChangeAspect="1"/>
-                  </wp:cNvGraphicFramePr>
-                  <a:graphic xmlns:a="http://schemas.openxmlformats.org/drawingml/2006/main">
-                    <a:graphicData uri="http://schemas.openxmlformats.org/drawingml/2006/picture">
-                      <pic:pic xmlns:pic="http://schemas.openxmlformats.org/drawingml/2006/picture">
-                        <pic:nvPicPr>
-                          <pic:cNvPr id="0" name="6.png"/>
                           <pic:cNvPicPr/>
                         </pic:nvPicPr>
                         <pic:blipFill>
@@ -938,7 +784,161 @@
             <w:pPr>
               <w:jc w:val="both"/>
               <w:rPr>
-                <w:rFonts w:ascii="Times New Roman" w:cs="Times New Roman" w:hint="eastAsia"/>
+                <w:rFonts w:ascii="Times New Roman" w:cs="Times New Roman"/>
+              </w:rPr>
+            </w:pPr>
+            <w:r>
+              <w:rPr>
+                <w:rFonts w:ascii="Times New Roman" w:cs="Times New Roman" w:hint="eastAsia"/>
+              </w:rPr>
+              <w:t>使用者可以選擇運動時要播放的音樂清單，或是按</w:t>
+            </w:r>
+            <w:r>
+              <w:rPr>
+                <w:rFonts w:ascii="Times New Roman" w:cs="Times New Roman" w:hint="eastAsia"/>
+              </w:rPr>
+              <w:t>Add a playlist</w:t>
+            </w:r>
+            <w:r>
+              <w:rPr>
+                <w:rFonts w:ascii="Times New Roman" w:cs="Times New Roman" w:hint="eastAsia"/>
+              </w:rPr>
+              <w:t>建立新的音樂清單。</w:t>
+            </w:r>
+          </w:p>
+        </w:tc>
+        <w:tc>
+          <w:tcPr>
+            <w:tcW w:w="2812" w:type="dxa"/>
+          </w:tcPr>
+          <w:p>
+            <w:pPr>
+              <w:jc w:val="center"/>
+              <w:rPr>
+                <w:rFonts w:ascii="Times New Roman" w:cs="Times New Roman"/>
+              </w:rPr>
+            </w:pPr>
+            <w:r>
+              <w:rPr>
+                <w:rFonts w:ascii="Times New Roman" w:cs="Times New Roman" w:hint="eastAsia"/>
+                <w:noProof/>
+              </w:rPr>
+              <w:drawing>
+                <wp:inline distT="0" distB="0" distL="0" distR="0">
+                  <wp:extent cx="1440000" cy="2400000"/>
+                  <wp:effectExtent l="19050" t="0" r="7800" b="0"/>
+                  <wp:docPr id="6" name="圖片 5" descr="5.png"/>
+                  <wp:cNvGraphicFramePr>
+                    <a:graphicFrameLocks xmlns:a="http://schemas.openxmlformats.org/drawingml/2006/main" noChangeAspect="1"/>
+                  </wp:cNvGraphicFramePr>
+                  <a:graphic xmlns:a="http://schemas.openxmlformats.org/drawingml/2006/main">
+                    <a:graphicData uri="http://schemas.openxmlformats.org/drawingml/2006/picture">
+                      <pic:pic xmlns:pic="http://schemas.openxmlformats.org/drawingml/2006/picture">
+                        <pic:nvPicPr>
+                          <pic:cNvPr id="0" name="5.png"/>
+                          <pic:cNvPicPr/>
+                        </pic:nvPicPr>
+                        <pic:blipFill>
+                          <a:blip r:embed="rId11" cstate="print"/>
+                          <a:stretch>
+                            <a:fillRect/>
+                          </a:stretch>
+                        </pic:blipFill>
+                        <pic:spPr>
+                          <a:xfrm>
+                            <a:off x="0" y="0"/>
+                            <a:ext cx="1440000" cy="2400000"/>
+                          </a:xfrm>
+                          <a:prstGeom prst="rect">
+                            <a:avLst/>
+                          </a:prstGeom>
+                        </pic:spPr>
+                      </pic:pic>
+                    </a:graphicData>
+                  </a:graphic>
+                </wp:inline>
+              </w:drawing>
+            </w:r>
+          </w:p>
+          <w:p>
+            <w:pPr>
+              <w:jc w:val="both"/>
+              <w:rPr>
+                <w:rFonts w:ascii="Times New Roman" w:cs="Times New Roman"/>
+              </w:rPr>
+            </w:pPr>
+            <w:r>
+              <w:rPr>
+                <w:rFonts w:ascii="Times New Roman" w:cs="Times New Roman" w:hint="eastAsia"/>
+              </w:rPr>
+              <w:t>這裡顯示使用者的</w:t>
+            </w:r>
+            <w:r>
+              <w:rPr>
+                <w:rFonts w:ascii="Times New Roman" w:cs="Times New Roman" w:hint="eastAsia"/>
+              </w:rPr>
+              <w:t>運動記錄，包括運動型態、日期、時間、距離和速度。</w:t>
+            </w:r>
+          </w:p>
+        </w:tc>
+        <w:tc>
+          <w:tcPr>
+            <w:tcW w:w="2813" w:type="dxa"/>
+          </w:tcPr>
+          <w:p>
+            <w:pPr>
+              <w:jc w:val="center"/>
+              <w:rPr>
+                <w:rFonts w:ascii="Times New Roman" w:cs="Times New Roman"/>
+              </w:rPr>
+            </w:pPr>
+            <w:r>
+              <w:rPr>
+                <w:rFonts w:ascii="Times New Roman" w:cs="Times New Roman" w:hint="eastAsia"/>
+                <w:noProof/>
+              </w:rPr>
+              <w:drawing>
+                <wp:inline distT="0" distB="0" distL="0" distR="0">
+                  <wp:extent cx="1440000" cy="2400000"/>
+                  <wp:effectExtent l="19050" t="0" r="7800" b="0"/>
+                  <wp:docPr id="7" name="圖片 6" descr="6.png"/>
+                  <wp:cNvGraphicFramePr>
+                    <a:graphicFrameLocks xmlns:a="http://schemas.openxmlformats.org/drawingml/2006/main" noChangeAspect="1"/>
+                  </wp:cNvGraphicFramePr>
+                  <a:graphic xmlns:a="http://schemas.openxmlformats.org/drawingml/2006/main">
+                    <a:graphicData uri="http://schemas.openxmlformats.org/drawingml/2006/picture">
+                      <pic:pic xmlns:pic="http://schemas.openxmlformats.org/drawingml/2006/picture">
+                        <pic:nvPicPr>
+                          <pic:cNvPr id="0" name="6.png"/>
+                          <pic:cNvPicPr/>
+                        </pic:nvPicPr>
+                        <pic:blipFill>
+                          <a:blip r:embed="rId12" cstate="print"/>
+                          <a:stretch>
+                            <a:fillRect/>
+                          </a:stretch>
+                        </pic:blipFill>
+                        <pic:spPr>
+                          <a:xfrm>
+                            <a:off x="0" y="0"/>
+                            <a:ext cx="1440000" cy="2400000"/>
+                          </a:xfrm>
+                          <a:prstGeom prst="rect">
+                            <a:avLst/>
+                          </a:prstGeom>
+                        </pic:spPr>
+                      </pic:pic>
+                    </a:graphicData>
+                  </a:graphic>
+                </wp:inline>
+              </w:drawing>
+            </w:r>
+          </w:p>
+          <w:p>
+            <w:pPr>
+              <w:jc w:val="both"/>
+              <w:rPr>
+                <w:rFonts w:ascii="Times New Roman" w:cs="Times New Roman"/>
               </w:rPr>
             </w:pPr>
             <w:r>
@@ -961,7 +961,7 @@
     <w:p>
       <w:pPr>
         <w:rPr>
-          <w:rFonts w:ascii="標楷體" w:eastAsia="標楷體" w:hAnsi="標楷體" w:cs="Times New Roman" w:hint="eastAsia"/>
+          <w:rFonts w:ascii="標楷體" w:eastAsia="標楷體" w:hAnsi="標楷體" w:cs="Times New Roman"/>
           <w:b/>
           <w:sz w:val="28"/>
           <w:szCs w:val="28"/>
@@ -986,7 +986,7 @@
         </w:numPr>
         <w:ind w:leftChars="0"/>
         <w:rPr>
-          <w:rFonts w:ascii="Times New Roman" w:hAnsi="Times New Roman" w:cs="Times New Roman" w:hint="eastAsia"/>
+          <w:rFonts w:ascii="Times New Roman" w:hAnsi="Times New Roman" w:cs="Times New Roman"/>
         </w:rPr>
       </w:pPr>
       <w:r>
@@ -1017,7 +1017,7 @@
         </w:numPr>
         <w:ind w:leftChars="0"/>
         <w:rPr>
-          <w:rFonts w:ascii="Times New Roman" w:hAnsi="Times New Roman" w:cs="Times New Roman" w:hint="eastAsia"/>
+          <w:rFonts w:ascii="Times New Roman" w:hAnsi="Times New Roman" w:cs="Times New Roman"/>
         </w:rPr>
       </w:pPr>
       <w:r>
@@ -1036,7 +1036,7 @@
         </w:numPr>
         <w:ind w:leftChars="0"/>
         <w:rPr>
-          <w:rFonts w:ascii="Times New Roman" w:hAnsi="Times New Roman" w:cs="Times New Roman" w:hint="eastAsia"/>
+          <w:rFonts w:ascii="Times New Roman" w:hAnsi="Times New Roman" w:cs="Times New Roman"/>
         </w:rPr>
       </w:pPr>
       <w:r>
@@ -1055,7 +1055,7 @@
         </w:numPr>
         <w:ind w:leftChars="0"/>
         <w:rPr>
-          <w:rFonts w:ascii="Times New Roman" w:hAnsi="Times New Roman" w:cs="Times New Roman" w:hint="eastAsia"/>
+          <w:rFonts w:ascii="Times New Roman" w:hAnsi="Times New Roman" w:cs="Times New Roman"/>
         </w:rPr>
       </w:pPr>
       <w:r>
@@ -1074,7 +1074,7 @@
         </w:numPr>
         <w:ind w:leftChars="0"/>
         <w:rPr>
-          <w:rFonts w:ascii="Times New Roman" w:hAnsi="Times New Roman" w:cs="Times New Roman" w:hint="eastAsia"/>
+          <w:rFonts w:ascii="Times New Roman" w:hAnsi="Times New Roman" w:cs="Times New Roman"/>
         </w:rPr>
       </w:pPr>
       <w:r>
@@ -1093,7 +1093,7 @@
         </w:numPr>
         <w:ind w:leftChars="0"/>
         <w:rPr>
-          <w:rFonts w:ascii="Times New Roman" w:hAnsi="Times New Roman" w:cs="Times New Roman" w:hint="eastAsia"/>
+          <w:rFonts w:ascii="Times New Roman" w:hAnsi="Times New Roman" w:cs="Times New Roman"/>
         </w:rPr>
       </w:pPr>
       <w:r>
@@ -1113,7 +1113,7 @@
     <w:p>
       <w:pPr>
         <w:rPr>
-          <w:rFonts w:ascii="Times New Roman" w:cs="Times New Roman" w:hint="eastAsia"/>
+          <w:rFonts w:ascii="Times New Roman" w:cs="Times New Roman"/>
         </w:rPr>
       </w:pPr>
       <w:r>
@@ -1129,69 +1129,69 @@
     <w:p>
       <w:pPr>
         <w:rPr>
+          <w:rFonts w:ascii="Times New Roman" w:cs="Times New Roman"/>
+        </w:rPr>
+      </w:pPr>
+      <w:r>
+        <w:rPr>
           <w:rFonts w:ascii="Times New Roman" w:cs="Times New Roman" w:hint="eastAsia"/>
         </w:rPr>
-      </w:pPr>
+        <w:t>使用者平台：</w:t>
+      </w:r>
       <w:r>
         <w:rPr>
           <w:rFonts w:ascii="Times New Roman" w:cs="Times New Roman" w:hint="eastAsia"/>
         </w:rPr>
-        <w:t>使用者平台：</w:t>
+        <w:t xml:space="preserve">Android 2.3.3 </w:t>
       </w:r>
       <w:r>
         <w:rPr>
           <w:rFonts w:ascii="Times New Roman" w:cs="Times New Roman" w:hint="eastAsia"/>
         </w:rPr>
-        <w:t xml:space="preserve">Android 2.3.3 </w:t>
+        <w:t>以上，具備</w:t>
       </w:r>
       <w:r>
         <w:rPr>
           <w:rFonts w:ascii="Times New Roman" w:cs="Times New Roman" w:hint="eastAsia"/>
         </w:rPr>
-        <w:t>以上，具備</w:t>
+        <w:t>GPS</w:t>
       </w:r>
       <w:r>
         <w:rPr>
           <w:rFonts w:ascii="Times New Roman" w:cs="Times New Roman" w:hint="eastAsia"/>
         </w:rPr>
-        <w:t>GPS</w:t>
-      </w:r>
+        <w:t>功能之智慧型手機。</w:t>
+      </w:r>
+    </w:p>
+    <w:p>
+      <w:pPr>
+        <w:rPr>
+          <w:rFonts w:ascii="Times New Roman" w:cs="Times New Roman"/>
+        </w:rPr>
+      </w:pPr>
       <w:r>
         <w:rPr>
           <w:rFonts w:ascii="Times New Roman" w:cs="Times New Roman" w:hint="eastAsia"/>
         </w:rPr>
-        <w:t>功能之智慧型手機。</w:t>
-      </w:r>
-    </w:p>
-    <w:p>
-      <w:pPr>
+        <w:t>開發環境：</w:t>
+      </w:r>
+      <w:r>
         <w:rPr>
           <w:rFonts w:ascii="Times New Roman" w:cs="Times New Roman" w:hint="eastAsia"/>
         </w:rPr>
-      </w:pPr>
+        <w:t>Windows XP / Windows 7 with Eclipse 3.7 and Android SDK 2.3</w:t>
+      </w:r>
       <w:r>
         <w:rPr>
           <w:rFonts w:ascii="Times New Roman" w:cs="Times New Roman" w:hint="eastAsia"/>
         </w:rPr>
-        <w:t>開發環境：</w:t>
-      </w:r>
-      <w:r>
-        <w:rPr>
-          <w:rFonts w:ascii="Times New Roman" w:cs="Times New Roman" w:hint="eastAsia"/>
-        </w:rPr>
-        <w:t>Windows XP / Windows 7 with Eclipse 3.7 and Android SDK 2.3</w:t>
-      </w:r>
-      <w:r>
-        <w:rPr>
-          <w:rFonts w:ascii="Times New Roman" w:cs="Times New Roman" w:hint="eastAsia"/>
-        </w:rPr>
         <w:t>.3</w:t>
       </w:r>
     </w:p>
     <w:p>
       <w:pPr>
         <w:rPr>
-          <w:rFonts w:ascii="Times New Roman" w:hAnsi="Times New Roman" w:cs="Times New Roman" w:hint="eastAsia"/>
+          <w:rFonts w:ascii="Times New Roman" w:hAnsi="Times New Roman" w:cs="Times New Roman"/>
         </w:rPr>
       </w:pPr>
       <w:r>
@@ -1236,6 +1236,7 @@
     </w:p>
     <w:p>
       <w:pPr>
+        <w:widowControl/>
         <w:rPr>
           <w:rFonts w:ascii="標楷體" w:eastAsia="標楷體" w:hAnsi="標楷體" w:cs="Times New Roman"/>
           <w:b/>
@@ -1250,15 +1251,158 @@
           <w:sz w:val="28"/>
           <w:szCs w:val="28"/>
         </w:rPr>
+        <w:br w:type="page"/>
+      </w:r>
+    </w:p>
+    <w:p>
+      <w:pPr>
+        <w:rPr>
+          <w:rFonts w:ascii="標楷體" w:eastAsia="標楷體" w:hAnsi="標楷體" w:cs="Times New Roman"/>
+          <w:b/>
+          <w:sz w:val="28"/>
+          <w:szCs w:val="28"/>
+        </w:rPr>
+      </w:pPr>
+      <w:r>
+        <w:rPr>
+          <w:rFonts w:ascii="標楷體" w:eastAsia="標楷體" w:hAnsi="標楷體" w:cs="Times New Roman"/>
+          <w:b/>
+          <w:sz w:val="28"/>
+          <w:szCs w:val="28"/>
+        </w:rPr>
+        <w:lastRenderedPageBreak/>
         <w:t>作品圖：</w:t>
       </w:r>
     </w:p>
     <w:p>
       <w:pPr>
         <w:rPr>
-          <w:rFonts w:ascii="Times New Roman" w:hAnsi="Times New Roman" w:cs="Times New Roman" w:hint="eastAsia"/>
-        </w:rPr>
-      </w:pPr>
+          <w:rFonts w:ascii="Times New Roman" w:hAnsi="Times New Roman" w:cs="Times New Roman"/>
+        </w:rPr>
+      </w:pPr>
+      <w:r>
+        <w:rPr>
+          <w:rFonts w:ascii="Times New Roman" w:hAnsi="Times New Roman" w:cs="Times New Roman"/>
+          <w:noProof/>
+        </w:rPr>
+        <w:drawing>
+          <wp:inline distT="0" distB="0" distL="0" distR="0">
+            <wp:extent cx="5040000" cy="4032000"/>
+            <wp:effectExtent l="19050" t="0" r="8250" b="0"/>
+            <wp:docPr id="8" name="圖片 7" descr="1.jpg"/>
+            <wp:cNvGraphicFramePr>
+              <a:graphicFrameLocks xmlns:a="http://schemas.openxmlformats.org/drawingml/2006/main" noChangeAspect="1"/>
+            </wp:cNvGraphicFramePr>
+            <a:graphic xmlns:a="http://schemas.openxmlformats.org/drawingml/2006/main">
+              <a:graphicData uri="http://schemas.openxmlformats.org/drawingml/2006/picture">
+                <pic:pic xmlns:pic="http://schemas.openxmlformats.org/drawingml/2006/picture">
+                  <pic:nvPicPr>
+                    <pic:cNvPr id="0" name="1.jpg"/>
+                    <pic:cNvPicPr/>
+                  </pic:nvPicPr>
+                  <pic:blipFill>
+                    <a:blip r:embed="rId13" cstate="print"/>
+                    <a:stretch>
+                      <a:fillRect/>
+                    </a:stretch>
+                  </pic:blipFill>
+                  <pic:spPr>
+                    <a:xfrm>
+                      <a:off x="0" y="0"/>
+                      <a:ext cx="5040000" cy="4032000"/>
+                    </a:xfrm>
+                    <a:prstGeom prst="rect">
+                      <a:avLst/>
+                    </a:prstGeom>
+                  </pic:spPr>
+                </pic:pic>
+              </a:graphicData>
+            </a:graphic>
+          </wp:inline>
+        </w:drawing>
+      </w:r>
+      <w:r>
+        <w:rPr>
+          <w:rFonts w:ascii="Times New Roman" w:hAnsi="Times New Roman" w:cs="Times New Roman"/>
+          <w:noProof/>
+        </w:rPr>
+        <w:drawing>
+          <wp:inline distT="0" distB="0" distL="0" distR="0">
+            <wp:extent cx="2520000" cy="2017969"/>
+            <wp:effectExtent l="19050" t="0" r="0" b="0"/>
+            <wp:docPr id="9" name="圖片 8" descr="2.jpg"/>
+            <wp:cNvGraphicFramePr>
+              <a:graphicFrameLocks xmlns:a="http://schemas.openxmlformats.org/drawingml/2006/main" noChangeAspect="1"/>
+            </wp:cNvGraphicFramePr>
+            <a:graphic xmlns:a="http://schemas.openxmlformats.org/drawingml/2006/main">
+              <a:graphicData uri="http://schemas.openxmlformats.org/drawingml/2006/picture">
+                <pic:pic xmlns:pic="http://schemas.openxmlformats.org/drawingml/2006/picture">
+                  <pic:nvPicPr>
+                    <pic:cNvPr id="0" name="2.jpg"/>
+                    <pic:cNvPicPr/>
+                  </pic:nvPicPr>
+                  <pic:blipFill>
+                    <a:blip r:embed="rId14" cstate="print"/>
+                    <a:stretch>
+                      <a:fillRect/>
+                    </a:stretch>
+                  </pic:blipFill>
+                  <pic:spPr>
+                    <a:xfrm>
+                      <a:off x="0" y="0"/>
+                      <a:ext cx="2520000" cy="2017969"/>
+                    </a:xfrm>
+                    <a:prstGeom prst="rect">
+                      <a:avLst/>
+                    </a:prstGeom>
+                  </pic:spPr>
+                </pic:pic>
+              </a:graphicData>
+            </a:graphic>
+          </wp:inline>
+        </w:drawing>
+      </w:r>
+      <w:r>
+        <w:rPr>
+          <w:rFonts w:ascii="Times New Roman" w:hAnsi="Times New Roman" w:cs="Times New Roman"/>
+          <w:noProof/>
+        </w:rPr>
+        <w:drawing>
+          <wp:inline distT="0" distB="0" distL="0" distR="0">
+            <wp:extent cx="2520000" cy="2018015"/>
+            <wp:effectExtent l="19050" t="0" r="0" b="0"/>
+            <wp:docPr id="10" name="圖片 1" descr="3.jpg"/>
+            <wp:cNvGraphicFramePr>
+              <a:graphicFrameLocks xmlns:a="http://schemas.openxmlformats.org/drawingml/2006/main" noChangeAspect="1"/>
+            </wp:cNvGraphicFramePr>
+            <a:graphic xmlns:a="http://schemas.openxmlformats.org/drawingml/2006/main">
+              <a:graphicData uri="http://schemas.openxmlformats.org/drawingml/2006/picture">
+                <pic:pic xmlns:pic="http://schemas.openxmlformats.org/drawingml/2006/picture">
+                  <pic:nvPicPr>
+                    <pic:cNvPr id="0" name="3.jpg"/>
+                    <pic:cNvPicPr/>
+                  </pic:nvPicPr>
+                  <pic:blipFill>
+                    <a:blip r:embed="rId15" cstate="print"/>
+                    <a:stretch>
+                      <a:fillRect/>
+                    </a:stretch>
+                  </pic:blipFill>
+                  <pic:spPr>
+                    <a:xfrm>
+                      <a:off x="0" y="0"/>
+                      <a:ext cx="2520000" cy="2018015"/>
+                    </a:xfrm>
+                    <a:prstGeom prst="rect">
+                      <a:avLst/>
+                    </a:prstGeom>
+                  </pic:spPr>
+                </pic:pic>
+              </a:graphicData>
+            </a:graphic>
+          </wp:inline>
+        </w:drawing>
+      </w:r>
     </w:p>
     <w:p>
       <w:pPr>
@@ -1275,6 +1419,44 @@
     </w:sectPr>
   </w:body>
 </w:document>
+</file>
+
+<file path=word/endnotes.xml><?xml version="1.0" encoding="utf-8"?>
+<w:endnotes xmlns:ve="http://schemas.openxmlformats.org/markup-compatibility/2006" xmlns:o="urn:schemas-microsoft-com:office:office" xmlns:r="http://schemas.openxmlformats.org/officeDocument/2006/relationships" xmlns:m="http://schemas.openxmlformats.org/officeDocument/2006/math" xmlns:v="urn:schemas-microsoft-com:vml" xmlns:wp="http://schemas.openxmlformats.org/drawingml/2006/wordprocessingDrawing" xmlns:w10="urn:schemas-microsoft-com:office:word" xmlns:w="http://schemas.openxmlformats.org/wordprocessingml/2006/main" xmlns:wne="http://schemas.microsoft.com/office/word/2006/wordml">
+  <w:endnote w:type="separator" w:id="-1">
+    <w:p>
+      <w:r>
+        <w:separator/>
+      </w:r>
+    </w:p>
+  </w:endnote>
+  <w:endnote w:type="continuationSeparator" w:id="0">
+    <w:p>
+      <w:r>
+        <w:continuationSeparator/>
+      </w:r>
+    </w:p>
+  </w:endnote>
+</w:endnotes>
+</file>
+
+<file path=word/footnotes.xml><?xml version="1.0" encoding="utf-8"?>
+<w:footnotes xmlns:ve="http://schemas.openxmlformats.org/markup-compatibility/2006" xmlns:o="urn:schemas-microsoft-com:office:office" xmlns:r="http://schemas.openxmlformats.org/officeDocument/2006/relationships" xmlns:m="http://schemas.openxmlformats.org/officeDocument/2006/math" xmlns:v="urn:schemas-microsoft-com:vml" xmlns:wp="http://schemas.openxmlformats.org/drawingml/2006/wordprocessingDrawing" xmlns:w10="urn:schemas-microsoft-com:office:word" xmlns:w="http://schemas.openxmlformats.org/wordprocessingml/2006/main" xmlns:wne="http://schemas.microsoft.com/office/word/2006/wordml">
+  <w:footnote w:type="separator" w:id="-1">
+    <w:p>
+      <w:r>
+        <w:separator/>
+      </w:r>
+    </w:p>
+  </w:footnote>
+  <w:footnote w:type="continuationSeparator" w:id="0">
+    <w:p>
+      <w:r>
+        <w:continuationSeparator/>
+      </w:r>
+    </w:p>
+  </w:footnote>
+</w:footnotes>
 </file>
 
 <file path=word/numbering.xml><?xml version="1.0" encoding="utf-8"?>
@@ -1761,6 +1943,70 @@
       <w:rFonts w:asciiTheme="majorHAnsi" w:eastAsiaTheme="majorEastAsia" w:hAnsiTheme="majorHAnsi" w:cstheme="majorBidi"/>
       <w:sz w:val="18"/>
       <w:szCs w:val="18"/>
+    </w:rPr>
+  </w:style>
+  <w:style w:type="paragraph" w:styleId="a7">
+    <w:name w:val="header"/>
+    <w:basedOn w:val="a"/>
+    <w:link w:val="a8"/>
+    <w:uiPriority w:val="99"/>
+    <w:semiHidden/>
+    <w:unhideWhenUsed/>
+    <w:rsid w:val="006F17A6"/>
+    <w:pPr>
+      <w:tabs>
+        <w:tab w:val="center" w:pos="4153"/>
+        <w:tab w:val="right" w:pos="8306"/>
+      </w:tabs>
+      <w:snapToGrid w:val="0"/>
+    </w:pPr>
+    <w:rPr>
+      <w:sz w:val="20"/>
+      <w:szCs w:val="20"/>
+    </w:rPr>
+  </w:style>
+  <w:style w:type="character" w:customStyle="1" w:styleId="a8">
+    <w:name w:val="頁首 字元"/>
+    <w:basedOn w:val="a0"/>
+    <w:link w:val="a7"/>
+    <w:uiPriority w:val="99"/>
+    <w:semiHidden/>
+    <w:rsid w:val="006F17A6"/>
+    <w:rPr>
+      <w:sz w:val="20"/>
+      <w:szCs w:val="20"/>
+    </w:rPr>
+  </w:style>
+  <w:style w:type="paragraph" w:styleId="a9">
+    <w:name w:val="footer"/>
+    <w:basedOn w:val="a"/>
+    <w:link w:val="aa"/>
+    <w:uiPriority w:val="99"/>
+    <w:semiHidden/>
+    <w:unhideWhenUsed/>
+    <w:rsid w:val="006F17A6"/>
+    <w:pPr>
+      <w:tabs>
+        <w:tab w:val="center" w:pos="4153"/>
+        <w:tab w:val="right" w:pos="8306"/>
+      </w:tabs>
+      <w:snapToGrid w:val="0"/>
+    </w:pPr>
+    <w:rPr>
+      <w:sz w:val="20"/>
+      <w:szCs w:val="20"/>
+    </w:rPr>
+  </w:style>
+  <w:style w:type="character" w:customStyle="1" w:styleId="aa">
+    <w:name w:val="頁尾 字元"/>
+    <w:basedOn w:val="a0"/>
+    <w:link w:val="a9"/>
+    <w:uiPriority w:val="99"/>
+    <w:semiHidden/>
+    <w:rsid w:val="006F17A6"/>
+    <w:rPr>
+      <w:sz w:val="20"/>
+      <w:szCs w:val="20"/>
     </w:rPr>
   </w:style>
 </w:styles>

--- a/ysedcup.docx
+++ b/ysedcup.docx
@@ -88,83 +88,100 @@
     <w:p>
       <w:pPr>
         <w:ind w:firstLineChars="200" w:firstLine="480"/>
+      </w:pPr>
+      <w:r>
+        <w:rPr>
+          <w:rFonts w:hint="eastAsia"/>
+        </w:rPr>
+        <w:t>現代人越來越注重身體健康狀況和體態的維持，想要維持健康和良好體態，運動是一個很好的方法。然而現代人的生活忙碌，一來很難維持運動的習慣，二來盲目、實際目標未經訂立的運動，不一定能達到足夠的運動量。</w:t>
+      </w:r>
+      <w:r>
+        <w:rPr>
+          <w:rFonts w:hint="eastAsia"/>
+        </w:rPr>
+        <w:t>因此，我們</w:t>
+      </w:r>
+      <w:r>
+        <w:rPr>
+          <w:rFonts w:hint="eastAsia"/>
+        </w:rPr>
+        <w:t>提供了一個能主動回饋提醒的機制，好讓使用者能隨時保持在目標運動狀態。</w:t>
+      </w:r>
+    </w:p>
+    <w:p>
+      <w:pPr>
+        <w:ind w:firstLineChars="200" w:firstLine="480"/>
+        <w:rPr>
+          <w:rFonts w:hint="eastAsia"/>
+        </w:rPr>
+      </w:pPr>
+      <w:r>
+        <w:rPr>
+          <w:rFonts w:hint="eastAsia"/>
+        </w:rPr>
+        <w:t>運動時許多人為了排解無聊，常會攜帶</w:t>
+      </w:r>
+      <w:r>
+        <w:rPr>
+          <w:rFonts w:hint="eastAsia"/>
+        </w:rPr>
+        <w:t>MP3</w:t>
+      </w:r>
+      <w:r>
+        <w:rPr>
+          <w:rFonts w:hint="eastAsia"/>
+        </w:rPr>
+        <w:t>以便運動時能聆聽自己喜愛的音樂，但現在智慧型手機越來越普遍，智慧型手機內建的音樂撥放器，也逐漸取代了傳統</w:t>
+      </w:r>
+      <w:r>
+        <w:rPr>
+          <w:rFonts w:hint="eastAsia"/>
+        </w:rPr>
+        <w:t>MP3</w:t>
+      </w:r>
+      <w:r>
+        <w:rPr>
+          <w:rFonts w:hint="eastAsia"/>
+        </w:rPr>
+        <w:t>的功能。</w:t>
+      </w:r>
+    </w:p>
+    <w:p>
+      <w:pPr>
+        <w:ind w:firstLineChars="200" w:firstLine="480"/>
         <w:rPr>
           <w:rFonts w:ascii="Times New Roman" w:hAnsi="Times New Roman" w:cs="Times New Roman"/>
         </w:rPr>
       </w:pPr>
       <w:r>
         <w:rPr>
-          <w:rFonts w:ascii="Times New Roman" w:hAnsi="Times New Roman" w:cs="Times New Roman" w:hint="eastAsia"/>
-        </w:rPr>
-        <w:t>現代人越來越注重身體健康狀況和體態的維持，想要維持健康和良好體態，運動是一個很好的方法。然而現代人的生活相當忙碌，一來很難維持運動的習慣，二來盲目的運動並不一定能達到足夠的運動量。</w:t>
-      </w:r>
-      <w:r>
-        <w:rPr>
-          <w:rFonts w:ascii="Times New Roman" w:hAnsi="Times New Roman" w:cs="Times New Roman" w:hint="eastAsia"/>
-        </w:rPr>
-        <w:t>以往人們運動時常用</w:t>
-      </w:r>
-      <w:r>
-        <w:rPr>
-          <w:rFonts w:ascii="Times New Roman" w:hAnsi="Times New Roman" w:cs="Times New Roman" w:hint="eastAsia"/>
-        </w:rPr>
-        <w:t>MP3</w:t>
-      </w:r>
-      <w:r>
-        <w:rPr>
-          <w:rFonts w:ascii="Times New Roman" w:hAnsi="Times New Roman" w:cs="Times New Roman" w:hint="eastAsia"/>
-        </w:rPr>
-        <w:t>隨身聽播放自己喜愛的音樂來排解無聊；現在智慧型手機越來越普遍，也逐漸取代</w:t>
-      </w:r>
-      <w:r>
-        <w:rPr>
-          <w:rFonts w:ascii="Times New Roman" w:hAnsi="Times New Roman" w:cs="Times New Roman" w:hint="eastAsia"/>
-        </w:rPr>
-        <w:t>MP3</w:t>
-      </w:r>
-      <w:r>
-        <w:rPr>
-          <w:rFonts w:ascii="Times New Roman" w:hAnsi="Times New Roman" w:cs="Times New Roman" w:hint="eastAsia"/>
-        </w:rPr>
-        <w:t>隨身聽的功能。</w:t>
-      </w:r>
-    </w:p>
-    <w:p>
-      <w:pPr>
-        <w:ind w:firstLineChars="200" w:firstLine="480"/>
-        <w:rPr>
-          <w:rFonts w:ascii="Times New Roman" w:hAnsi="Times New Roman" w:cs="Times New Roman"/>
-        </w:rPr>
-      </w:pPr>
-      <w:r>
-        <w:rPr>
-          <w:rFonts w:ascii="Times New Roman" w:hAnsi="Times New Roman" w:cs="Times New Roman" w:hint="eastAsia"/>
-        </w:rPr>
-        <w:t>我們的目標是針對在戶外運動的使用者，利用智慧型手機播放音樂，結合</w:t>
-      </w:r>
-      <w:r>
-        <w:rPr>
-          <w:rFonts w:ascii="Times New Roman" w:hAnsi="Times New Roman" w:cs="Times New Roman" w:hint="eastAsia"/>
+          <w:rFonts w:hint="eastAsia"/>
+        </w:rPr>
+        <w:t>因此，</w:t>
+      </w:r>
+      <w:r>
+        <w:rPr>
+          <w:rFonts w:hint="eastAsia"/>
+        </w:rPr>
+        <w:t>針對習慣在運動時用智慧型手機播放音樂的使用者，</w:t>
+      </w:r>
+      <w:r>
+        <w:rPr>
+          <w:rFonts w:hint="eastAsia"/>
+        </w:rPr>
+        <w:t>我們利用智慧型手機中使用者喜愛的音樂，搭配</w:t>
+      </w:r>
+      <w:r>
+        <w:rPr>
+          <w:rFonts w:hint="eastAsia"/>
         </w:rPr>
         <w:t>GPS</w:t>
       </w:r>
       <w:r>
         <w:rPr>
-          <w:rFonts w:ascii="Times New Roman" w:hAnsi="Times New Roman" w:cs="Times New Roman" w:hint="eastAsia"/>
-        </w:rPr>
-        <w:t>定位計算使用者的運動速度，並藉由調整音樂的音量來</w:t>
-      </w:r>
-      <w:r>
-        <w:rPr>
-          <w:rFonts w:ascii="Times New Roman" w:hAnsi="Times New Roman" w:cs="Times New Roman" w:hint="eastAsia"/>
-        </w:rPr>
-        <w:t>提醒使用者維持預定的速度，以</w:t>
-      </w:r>
-      <w:r>
-        <w:rPr>
-          <w:rFonts w:ascii="Times New Roman" w:hAnsi="Times New Roman" w:cs="Times New Roman" w:hint="eastAsia"/>
-        </w:rPr>
-        <w:t>達到預期的運動量。</w:t>
+          <w:rFonts w:hint="eastAsia"/>
+        </w:rPr>
+        <w:t>定位計算使用者的運動速度，透過音樂播放音量的調整來幫助使用者達到預期的運動量。</w:t>
       </w:r>
     </w:p>
     <w:p>
@@ -204,85 +221,33 @@
         <w:rPr>
           <w:rFonts w:ascii="Times New Roman" w:hAnsi="Times New Roman" w:cs="Times New Roman" w:hint="eastAsia"/>
         </w:rPr>
-        <w:t>讓使用者在開始運動前</w:t>
+        <w:t>使用者在開始運動前，可以先設定好運動時想聽的音樂清單，還有此次運動的目標速度。</w:t>
       </w:r>
       <w:r>
         <w:rPr>
           <w:rFonts w:ascii="Times New Roman" w:hAnsi="Times New Roman" w:cs="Times New Roman" w:hint="eastAsia"/>
         </w:rPr>
-        <w:t>設定想要聽的音樂</w:t>
-      </w:r>
+        <w:t>使用者按下起始</w:t>
+      </w:r>
+      <w:proofErr w:type="gramStart"/>
       <w:r>
         <w:rPr>
           <w:rFonts w:ascii="Times New Roman" w:hAnsi="Times New Roman" w:cs="Times New Roman" w:hint="eastAsia"/>
         </w:rPr>
-        <w:t>、此次運動的目標速度、時間或距離。當</w:t>
-      </w:r>
+        <w:t>鈕</w:t>
+      </w:r>
+      <w:proofErr w:type="gramEnd"/>
       <w:r>
         <w:rPr>
           <w:rFonts w:ascii="Times New Roman" w:hAnsi="Times New Roman" w:cs="Times New Roman" w:hint="eastAsia"/>
         </w:rPr>
-        <w:t>使用者按下</w:t>
+        <w:t>開始運動的同時，我們的應用軟體</w:t>
       </w:r>
       <w:r>
         <w:rPr>
           <w:rFonts w:ascii="Times New Roman" w:hAnsi="Times New Roman" w:cs="Times New Roman" w:hint="eastAsia"/>
         </w:rPr>
-        <w:t>「開始」並</w:t>
-      </w:r>
-      <w:r>
-        <w:rPr>
-          <w:rFonts w:ascii="Times New Roman" w:hAnsi="Times New Roman" w:cs="Times New Roman" w:hint="eastAsia"/>
-        </w:rPr>
-        <w:t>開始運動時</w:t>
-      </w:r>
-      <w:r>
-        <w:rPr>
-          <w:rFonts w:ascii="Times New Roman" w:hAnsi="Times New Roman" w:cs="Times New Roman" w:hint="eastAsia"/>
-        </w:rPr>
-        <w:t>，</w:t>
-      </w:r>
-      <w:r>
-        <w:rPr>
-          <w:rFonts w:ascii="Times New Roman" w:hAnsi="Times New Roman" w:cs="Times New Roman" w:hint="eastAsia"/>
-        </w:rPr>
-        <w:t>我們</w:t>
-      </w:r>
-      <w:r>
-        <w:rPr>
-          <w:rFonts w:ascii="Times New Roman" w:hAnsi="Times New Roman" w:cs="Times New Roman" w:hint="eastAsia"/>
-        </w:rPr>
-        <w:t>的程式</w:t>
-      </w:r>
-      <w:r>
-        <w:rPr>
-          <w:rFonts w:ascii="Times New Roman" w:hAnsi="Times New Roman" w:cs="Times New Roman" w:hint="eastAsia"/>
-        </w:rPr>
-        <w:t>會同時開始播放音樂，</w:t>
-      </w:r>
-      <w:r>
-        <w:rPr>
-          <w:rFonts w:ascii="Times New Roman" w:hAnsi="Times New Roman" w:cs="Times New Roman" w:hint="eastAsia"/>
-        </w:rPr>
-        <w:t>並且在使用者運動的過程中記</w:t>
-      </w:r>
-      <w:r>
-        <w:rPr>
-          <w:rFonts w:ascii="Times New Roman" w:hAnsi="Times New Roman" w:cs="Times New Roman" w:hint="eastAsia"/>
-        </w:rPr>
-        <w:t>錄使用者的運動狀況，與目標速度做比較並依此來調整音樂的播放音量，</w:t>
-      </w:r>
-      <w:r>
-        <w:rPr>
-          <w:rFonts w:ascii="Times New Roman" w:hAnsi="Times New Roman" w:cs="Times New Roman" w:hint="eastAsia"/>
-        </w:rPr>
-        <w:t>以</w:t>
-      </w:r>
-      <w:r>
-        <w:rPr>
-          <w:rFonts w:ascii="Times New Roman" w:hAnsi="Times New Roman" w:cs="Times New Roman" w:hint="eastAsia"/>
-        </w:rPr>
-        <w:t>提醒使用者維持在理想的運動速度，幫助使用者達到預期的運動量。</w:t>
+        <w:t>會同時開始播放音樂，並在使用者運動的過程中紀錄使用者的運動狀況，與目標速度做比較並依此調整音樂的播放音量，提醒使用者目前的速度藉此幫助使用者維持在理想的運動速度，希望能幫助使用者達到預期的運動量。</w:t>
       </w:r>
     </w:p>
     <w:p>
@@ -469,7 +434,14 @@
               <w:rPr>
                 <w:rFonts w:ascii="Times New Roman" w:cs="Times New Roman" w:hint="eastAsia"/>
               </w:rPr>
-              <w:t>可設定運動目標；按下</w:t>
+              <w:t>可設定</w:t>
+            </w:r>
+            <w:r>
+              <w:rPr>
+                <w:rFonts w:ascii="Times New Roman" w:cs="Times New Roman" w:hint="eastAsia"/>
+              </w:rPr>
+              <w:lastRenderedPageBreak/>
+              <w:t>運動目標；按下</w:t>
             </w:r>
             <w:r>
               <w:rPr>
@@ -501,6 +473,7 @@
                 <w:rFonts w:ascii="Times New Roman" w:cs="Times New Roman" w:hint="eastAsia"/>
                 <w:noProof/>
               </w:rPr>
+              <w:lastRenderedPageBreak/>
               <w:drawing>
                 <wp:inline distT="0" distB="0" distL="0" distR="0">
                   <wp:extent cx="1440000" cy="2400000"/>
@@ -555,7 +528,14 @@
               <w:rPr>
                 <w:rFonts w:ascii="Times New Roman" w:cs="Times New Roman" w:hint="eastAsia"/>
               </w:rPr>
-              <w:t>的運動的路徑會畫在地圖上。</w:t>
+              <w:t>的運動的路徑會</w:t>
+            </w:r>
+            <w:r>
+              <w:rPr>
+                <w:rFonts w:ascii="Times New Roman" w:cs="Times New Roman" w:hint="eastAsia"/>
+              </w:rPr>
+              <w:lastRenderedPageBreak/>
+              <w:t>畫在地圖上。</w:t>
             </w:r>
           </w:p>
         </w:tc>
@@ -575,6 +555,7 @@
                 <w:rFonts w:ascii="Times New Roman" w:cs="Times New Roman" w:hint="eastAsia"/>
                 <w:noProof/>
               </w:rPr>
+              <w:lastRenderedPageBreak/>
               <w:drawing>
                 <wp:inline distT="0" distB="0" distL="0" distR="0">
                   <wp:extent cx="1440000" cy="2400000"/>
@@ -623,7 +604,14 @@
               <w:rPr>
                 <w:rFonts w:ascii="Times New Roman" w:cs="Times New Roman" w:hint="eastAsia"/>
               </w:rPr>
-              <w:t>設定運動的型態、預期速度、時間與距離。</w:t>
+              <w:t>設定運動的型態、預期速</w:t>
+            </w:r>
+            <w:r>
+              <w:rPr>
+                <w:rFonts w:ascii="Times New Roman" w:cs="Times New Roman" w:hint="eastAsia"/>
+              </w:rPr>
+              <w:lastRenderedPageBreak/>
+              <w:t>度、時間與距離。</w:t>
             </w:r>
           </w:p>
         </w:tc>

--- a/ysedcup.docx
+++ b/ysedcup.docx
@@ -62,13 +62,6 @@
     <w:p>
       <w:pPr>
         <w:rPr>
-          <w:rFonts w:ascii="Times New Roman" w:cs="Times New Roman"/>
-        </w:rPr>
-      </w:pPr>
-    </w:p>
-    <w:p>
-      <w:pPr>
-        <w:rPr>
           <w:rFonts w:ascii="標楷體" w:eastAsia="標楷體" w:hAnsi="標楷體" w:cs="Times New Roman"/>
           <w:b/>
           <w:sz w:val="28"/>
@@ -111,85 +104,75 @@
     <w:p>
       <w:pPr>
         <w:ind w:firstLineChars="200" w:firstLine="480"/>
+      </w:pPr>
+      <w:r>
         <w:rPr>
           <w:rFonts w:hint="eastAsia"/>
         </w:rPr>
-      </w:pPr>
+        <w:t>運動時許多人為了排解無聊，常會攜帶</w:t>
+      </w:r>
       <w:r>
         <w:rPr>
           <w:rFonts w:hint="eastAsia"/>
         </w:rPr>
-        <w:t>運動時許多人為了排解無聊，常會攜帶</w:t>
+        <w:t>MP3</w:t>
       </w:r>
       <w:r>
         <w:rPr>
           <w:rFonts w:hint="eastAsia"/>
         </w:rPr>
+        <w:t>以便運動時能聆聽自己喜愛的音樂，但現在智慧型手機越來越普遍，智慧型手機內建的音樂撥放器，也逐漸取代了傳統</w:t>
+      </w:r>
+      <w:r>
+        <w:rPr>
+          <w:rFonts w:hint="eastAsia"/>
+        </w:rPr>
         <w:t>MP3</w:t>
       </w:r>
       <w:r>
         <w:rPr>
           <w:rFonts w:hint="eastAsia"/>
         </w:rPr>
-        <w:t>以便運動時能聆聽自己喜愛的音樂，但現在智慧型手機越來越普遍，智慧型手機內建的音樂撥放器，也逐漸取代了傳統</w:t>
-      </w:r>
+        <w:t>的功能。</w:t>
+      </w:r>
+    </w:p>
+    <w:p>
+      <w:pPr>
+        <w:ind w:firstLineChars="200" w:firstLine="480"/>
+        <w:rPr>
+          <w:rFonts w:ascii="Times New Roman" w:hAnsi="Times New Roman" w:cs="Times New Roman"/>
+        </w:rPr>
+      </w:pPr>
       <w:r>
         <w:rPr>
           <w:rFonts w:hint="eastAsia"/>
         </w:rPr>
-        <w:t>MP3</w:t>
+        <w:t>因此，</w:t>
       </w:r>
       <w:r>
         <w:rPr>
           <w:rFonts w:hint="eastAsia"/>
         </w:rPr>
-        <w:t>的功能。</w:t>
-      </w:r>
-    </w:p>
-    <w:p>
-      <w:pPr>
-        <w:ind w:firstLineChars="200" w:firstLine="480"/>
-        <w:rPr>
-          <w:rFonts w:ascii="Times New Roman" w:hAnsi="Times New Roman" w:cs="Times New Roman"/>
-        </w:rPr>
-      </w:pPr>
+        <w:t>針對習慣在運動時用智慧型手機播放音樂的使用者，</w:t>
+      </w:r>
       <w:r>
         <w:rPr>
           <w:rFonts w:hint="eastAsia"/>
         </w:rPr>
-        <w:t>因此，</w:t>
+        <w:t>我們利用智慧型手機中使用者喜愛的音樂，搭配</w:t>
       </w:r>
       <w:r>
         <w:rPr>
           <w:rFonts w:hint="eastAsia"/>
         </w:rPr>
-        <w:t>針對習慣在運動時用智慧型手機播放音樂的使用者，</w:t>
+        <w:t>GPS</w:t>
       </w:r>
       <w:r>
         <w:rPr>
           <w:rFonts w:hint="eastAsia"/>
         </w:rPr>
-        <w:t>我們利用智慧型手機中使用者喜愛的音樂，搭配</w:t>
-      </w:r>
-      <w:r>
-        <w:rPr>
-          <w:rFonts w:hint="eastAsia"/>
-        </w:rPr>
-        <w:t>GPS</w:t>
-      </w:r>
-      <w:r>
-        <w:rPr>
-          <w:rFonts w:hint="eastAsia"/>
-        </w:rPr>
         <w:t>定位計算使用者的運動速度，透過音樂播放音量的調整來幫助使用者達到預期的運動量。</w:t>
       </w:r>
-    </w:p>
-    <w:p>
-      <w:pPr>
-        <w:rPr>
-          <w:rFonts w:ascii="Times New Roman" w:hAnsi="Times New Roman" w:cs="Times New Roman"/>
-        </w:rPr>
-      </w:pPr>
     </w:p>
     <w:p>
       <w:pPr>
@@ -434,14 +417,7 @@
               <w:rPr>
                 <w:rFonts w:ascii="Times New Roman" w:cs="Times New Roman" w:hint="eastAsia"/>
               </w:rPr>
-              <w:t>可設定</w:t>
-            </w:r>
-            <w:r>
-              <w:rPr>
-                <w:rFonts w:ascii="Times New Roman" w:cs="Times New Roman" w:hint="eastAsia"/>
-              </w:rPr>
-              <w:lastRenderedPageBreak/>
-              <w:t>運動目標；按下</w:t>
+              <w:t>可設定運動目標；按下</w:t>
             </w:r>
             <w:r>
               <w:rPr>
@@ -473,7 +449,6 @@
                 <w:rFonts w:ascii="Times New Roman" w:cs="Times New Roman" w:hint="eastAsia"/>
                 <w:noProof/>
               </w:rPr>
-              <w:lastRenderedPageBreak/>
               <w:drawing>
                 <wp:inline distT="0" distB="0" distL="0" distR="0">
                   <wp:extent cx="1440000" cy="2400000"/>
@@ -528,14 +503,7 @@
               <w:rPr>
                 <w:rFonts w:ascii="Times New Roman" w:cs="Times New Roman" w:hint="eastAsia"/>
               </w:rPr>
-              <w:t>的運動的路徑會</w:t>
-            </w:r>
-            <w:r>
-              <w:rPr>
-                <w:rFonts w:ascii="Times New Roman" w:cs="Times New Roman" w:hint="eastAsia"/>
-              </w:rPr>
-              <w:lastRenderedPageBreak/>
-              <w:t>畫在地圖上。</w:t>
+              <w:t>的運動的路徑會畫在地圖上。</w:t>
             </w:r>
           </w:p>
         </w:tc>
@@ -555,7 +523,6 @@
                 <w:rFonts w:ascii="Times New Roman" w:cs="Times New Roman" w:hint="eastAsia"/>
                 <w:noProof/>
               </w:rPr>
-              <w:lastRenderedPageBreak/>
               <w:drawing>
                 <wp:inline distT="0" distB="0" distL="0" distR="0">
                   <wp:extent cx="1440000" cy="2400000"/>
@@ -604,14 +571,7 @@
               <w:rPr>
                 <w:rFonts w:ascii="Times New Roman" w:cs="Times New Roman" w:hint="eastAsia"/>
               </w:rPr>
-              <w:t>設定運動的型態、預期速</w:t>
-            </w:r>
-            <w:r>
-              <w:rPr>
-                <w:rFonts w:ascii="Times New Roman" w:cs="Times New Roman" w:hint="eastAsia"/>
-              </w:rPr>
-              <w:lastRenderedPageBreak/>
-              <w:t>度、時間與距離。</w:t>
+              <w:t>設定運動的型態、預期速度、時間與距離。</w:t>
             </w:r>
           </w:p>
         </w:tc>
